--- a/3.Mo_Ta_Thuat_Toan_Bang_Pseudo-code_&_FlowChart/Bai_Tap/Tim_Gia_Tri_Lon_Nhat.docx
+++ b/3.Mo_Ta_Thuat_Toan_Bang_Pseudo-code_&_FlowChart/Bai_Tap/Tim_Gia_Tri_Lon_Nhat.docx
@@ -44,7 +44,15 @@
     </w:p>
     <w:p>
       <w:r>
-        <w:t xml:space="preserve">    If b&gt;c</w:t>
+        <w:t xml:space="preserve">   </w:t>
+      </w:r>
+      <w:r>
+        <w:t xml:space="preserve"> </w:t>
+      </w:r>
+      <w:bookmarkStart w:id="0" w:name="_GoBack"/>
+      <w:bookmarkEnd w:id="0"/>
+      <w:r>
+        <w:t>If b&gt;c</w:t>
       </w:r>
     </w:p>
     <w:p>
@@ -54,17 +62,20 @@
     </w:p>
     <w:p>
       <w:r>
+        <w:t xml:space="preserve">    </w:t>
+      </w:r>
+      <w:r>
+        <w:t>Esle</w:t>
+      </w:r>
+    </w:p>
+    <w:p>
+      <w:r>
+        <w:t xml:space="preserve">    Display c = biggest</w:t>
+      </w:r>
+    </w:p>
+    <w:p>
+      <w:r>
         <w:t xml:space="preserve">    End if</w:t>
-      </w:r>
-    </w:p>
-    <w:p>
-      <w:r>
-        <w:t xml:space="preserve">   If c&gt;b</w:t>
-      </w:r>
-    </w:p>
-    <w:p>
-      <w:r>
-        <w:t xml:space="preserve">    Display c = biggest</w:t>
       </w:r>
     </w:p>
     <w:p>
@@ -527,8 +538,6 @@
       <w:pPr>
         <w:jc w:val="center"/>
       </w:pPr>
-      <w:bookmarkStart w:id="0" w:name="_GoBack"/>
-      <w:bookmarkEnd w:id="0"/>
     </w:p>
     <w:p>
       <w:pPr>
@@ -1610,10 +1619,7 @@
                               <w:jc w:val="center"/>
                             </w:pPr>
                             <w:r>
-                              <w:t xml:space="preserve">Display c </w:t>
-                            </w:r>
-                            <w:r>
-                              <w:t>= biggest</w:t>
+                              <w:t>Display c = biggest</w:t>
                             </w:r>
                           </w:p>
                         </w:txbxContent>
@@ -1710,10 +1716,7 @@
                               <w:jc w:val="center"/>
                             </w:pPr>
                             <w:r>
-                              <w:t>Display b</w:t>
-                            </w:r>
-                            <w:r>
-                              <w:t xml:space="preserve"> = biggest</w:t>
+                              <w:t>Display b = biggest</w:t>
                             </w:r>
                           </w:p>
                         </w:txbxContent>

--- a/3.Mo_Ta_Thuat_Toan_Bang_Pseudo-code_&_FlowChart/Bai_Tap/Tim_Gia_Tri_Lon_Nhat.docx
+++ b/3.Mo_Ta_Thuat_Toan_Bang_Pseudo-code_&_FlowChart/Bai_Tap/Tim_Gia_Tri_Lon_Nhat.docx
@@ -41,6 +41,9 @@
       <w:r>
         <w:t xml:space="preserve"> Else a&lt;b and a &lt;c</w:t>
       </w:r>
+      <w:r>
+        <w:t xml:space="preserve"> then</w:t>
+      </w:r>
     </w:p>
     <w:p>
       <w:r>
@@ -48,30 +51,30 @@
       </w:r>
       <w:r>
         <w:t xml:space="preserve"> </w:t>
+      </w:r>
+      <w:r>
+        <w:t>If b&gt;c</w:t>
+      </w:r>
+    </w:p>
+    <w:p>
+      <w:r>
+        <w:t xml:space="preserve">   Display b = biggest</w:t>
+      </w:r>
+    </w:p>
+    <w:p>
+      <w:r>
+        <w:t xml:space="preserve">    </w:t>
+      </w:r>
+      <w:r>
+        <w:t>Esle</w:t>
+      </w:r>
+    </w:p>
+    <w:p>
+      <w:r>
+        <w:t xml:space="preserve">    Display c = biggest</w:t>
       </w:r>
       <w:bookmarkStart w:id="0" w:name="_GoBack"/>
       <w:bookmarkEnd w:id="0"/>
-      <w:r>
-        <w:t>If b&gt;c</w:t>
-      </w:r>
-    </w:p>
-    <w:p>
-      <w:r>
-        <w:t xml:space="preserve">   Display b = biggest</w:t>
-      </w:r>
-    </w:p>
-    <w:p>
-      <w:r>
-        <w:t xml:space="preserve">    </w:t>
-      </w:r>
-      <w:r>
-        <w:t>Esle</w:t>
-      </w:r>
-    </w:p>
-    <w:p>
-      <w:r>
-        <w:t xml:space="preserve">    Display c = biggest</w:t>
-      </w:r>
     </w:p>
     <w:p>
       <w:r>
@@ -759,7 +762,7 @@
                               <w:jc w:val="center"/>
                             </w:pPr>
                             <w:r>
-                              <w:t>a&gt;b&gt;c</w:t>
+                              <w:t>a&gt;b</w:t>
                             </w:r>
                           </w:p>
                         </w:txbxContent>
@@ -790,7 +793,7 @@
                         <w:jc w:val="center"/>
                       </w:pPr>
                       <w:r>
-                        <w:t>a&gt;b&gt;c</w:t>
+                        <w:t>a&gt;b</w:t>
                       </w:r>
                     </w:p>
                   </w:txbxContent>
@@ -1018,8 +1021,101 @@
         <w:tabs>
           <w:tab w:val="left" w:pos="2580"/>
           <w:tab w:val="center" w:pos="4513"/>
+          <w:tab w:val="right" w:pos="9027"/>
         </w:tabs>
       </w:pPr>
+      <w:r>
+        <w:rPr>
+          <w:noProof/>
+        </w:rPr>
+        <mc:AlternateContent>
+          <mc:Choice Requires="wps">
+            <w:drawing>
+              <wp:anchor distT="0" distB="0" distL="114300" distR="114300" simplePos="0" relativeHeight="251698176" behindDoc="0" locked="0" layoutInCell="1" allowOverlap="1" wp14:anchorId="527701A8" wp14:editId="3A87758E">
+                <wp:simplePos x="0" y="0"/>
+                <wp:positionH relativeFrom="margin">
+                  <wp:posOffset>4008120</wp:posOffset>
+                </wp:positionH>
+                <wp:positionV relativeFrom="paragraph">
+                  <wp:posOffset>102870</wp:posOffset>
+                </wp:positionV>
+                <wp:extent cx="1493520" cy="624840"/>
+                <wp:effectExtent l="19050" t="19050" r="30480" b="41910"/>
+                <wp:wrapNone/>
+                <wp:docPr id="3" name="Diamond 3"/>
+                <wp:cNvGraphicFramePr/>
+                <a:graphic xmlns:a="http://schemas.openxmlformats.org/drawingml/2006/main">
+                  <a:graphicData uri="http://schemas.microsoft.com/office/word/2010/wordprocessingShape">
+                    <wps:wsp>
+                      <wps:cNvSpPr/>
+                      <wps:spPr>
+                        <a:xfrm>
+                          <a:off x="0" y="0"/>
+                          <a:ext cx="1493520" cy="624840"/>
+                        </a:xfrm>
+                        <a:prstGeom prst="diamond">
+                          <a:avLst/>
+                        </a:prstGeom>
+                      </wps:spPr>
+                      <wps:style>
+                        <a:lnRef idx="2">
+                          <a:schemeClr val="accent6"/>
+                        </a:lnRef>
+                        <a:fillRef idx="1">
+                          <a:schemeClr val="lt1"/>
+                        </a:fillRef>
+                        <a:effectRef idx="0">
+                          <a:schemeClr val="accent6"/>
+                        </a:effectRef>
+                        <a:fontRef idx="minor">
+                          <a:schemeClr val="dk1"/>
+                        </a:fontRef>
+                      </wps:style>
+                      <wps:txbx>
+                        <w:txbxContent>
+                          <w:p>
+                            <w:pPr>
+                              <w:jc w:val="center"/>
+                            </w:pPr>
+                            <w:r>
+                              <w:t>a&gt;c</w:t>
+                            </w:r>
+                          </w:p>
+                        </w:txbxContent>
+                      </wps:txbx>
+                      <wps:bodyPr rot="0" spcFirstLastPara="0" vertOverflow="overflow" horzOverflow="overflow" vert="horz" wrap="square" lIns="91440" tIns="45720" rIns="91440" bIns="45720" numCol="1" spcCol="0" rtlCol="0" fromWordArt="0" anchor="ctr" anchorCtr="0" forceAA="0" compatLnSpc="1">
+                        <a:prstTxWarp prst="textNoShape">
+                          <a:avLst/>
+                        </a:prstTxWarp>
+                        <a:noAutofit/>
+                      </wps:bodyPr>
+                    </wps:wsp>
+                  </a:graphicData>
+                </a:graphic>
+              </wp:anchor>
+            </w:drawing>
+          </mc:Choice>
+          <mc:Fallback>
+            <w:pict>
+              <v:shape w14:anchorId="527701A8" id="Diamond 3" o:spid="_x0000_s1029" type="#_x0000_t4" style="position:absolute;margin-left:315.6pt;margin-top:8.1pt;width:117.6pt;height:49.2pt;z-index:251698176;visibility:visible;mso-wrap-style:square;mso-wrap-distance-left:9pt;mso-wrap-distance-top:0;mso-wrap-distance-right:9pt;mso-wrap-distance-bottom:0;mso-position-horizontal:absolute;mso-position-horizontal-relative:margin;mso-position-vertical:absolute;mso-position-vertical-relative:text;v-text-anchor:middle" o:gfxdata="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" fillcolor="white [3201]" strokecolor="#70ad47 [3209]" strokeweight="1pt">
+                <v:textbox>
+                  <w:txbxContent>
+                    <w:p>
+                      <w:pPr>
+                        <w:jc w:val="center"/>
+                      </w:pPr>
+                      <w:r>
+                        <w:t>a&gt;c</w:t>
+                      </w:r>
+                    </w:p>
+                  </w:txbxContent>
+                </v:textbox>
+                <w10:wrap anchorx="margin"/>
+              </v:shape>
+            </w:pict>
+          </mc:Fallback>
+        </mc:AlternateContent>
+      </w:r>
       <w:r>
         <w:t>YES</w:t>
       </w:r>
@@ -1103,7 +1199,7 @@
           </mc:Choice>
           <mc:Fallback>
             <w:pict>
-              <v:shape w14:anchorId="779D6EB3" id="Diamond 19" o:spid="_x0000_s1029" type="#_x0000_t4" style="position:absolute;margin-left:112.2pt;margin-top:4.2pt;width:80.4pt;height:54.6pt;z-index:251675648;visibility:visible;mso-wrap-style:square;mso-height-percent:0;mso-wrap-distance-left:9pt;mso-wrap-distance-top:0;mso-wrap-distance-right:9pt;mso-wrap-distance-bottom:0;mso-position-horizontal:absolute;mso-position-horizontal-relative:page;mso-position-vertical:absolute;mso-position-vertical-relative:text;mso-height-percent:0;mso-height-relative:margin;v-text-anchor:middle" o:gfxdata="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" fillcolor="white [3201]" strokecolor="#70ad47 [3209]" strokeweight="1pt">
+              <v:shape w14:anchorId="779D6EB3" id="Diamond 19" o:spid="_x0000_s1030" type="#_x0000_t4" style="position:absolute;margin-left:112.2pt;margin-top:4.2pt;width:80.4pt;height:54.6pt;z-index:251675648;visibility:visible;mso-wrap-style:square;mso-height-percent:0;mso-wrap-distance-left:9pt;mso-wrap-distance-top:0;mso-wrap-distance-right:9pt;mso-wrap-distance-bottom:0;mso-position-horizontal:absolute;mso-position-horizontal-relative:page;mso-position-vertical:absolute;mso-position-vertical-relative:text;mso-height-percent:0;mso-height-relative:margin;v-text-anchor:middle" o:gfxdata="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" fillcolor="white [3201]" strokecolor="#70ad47 [3209]" strokeweight="1pt">
                 <v:textbox>
                   <w:txbxContent>
                     <w:p>
@@ -1120,104 +1216,90 @@
         </mc:AlternateContent>
       </w:r>
       <w:r>
+        <w:tab/>
+      </w:r>
+      <w:r>
+        <w:rPr>
+          <w:sz w:val="18"/>
+          <w:szCs w:val="18"/>
+        </w:rPr>
+        <w:t>NO</w:t>
+      </w:r>
+    </w:p>
+    <w:p>
+      <w:pPr>
+        <w:jc w:val="center"/>
+      </w:pPr>
+      <w:r>
         <w:rPr>
           <w:noProof/>
         </w:rPr>
         <mc:AlternateContent>
           <mc:Choice Requires="wps">
             <w:drawing>
-              <wp:anchor distT="0" distB="0" distL="114300" distR="114300" simplePos="0" relativeHeight="251668480" behindDoc="0" locked="0" layoutInCell="1" allowOverlap="1" wp14:anchorId="1A34BCCD" wp14:editId="743BB240">
+              <wp:anchor distT="0" distB="0" distL="114300" distR="114300" simplePos="0" relativeHeight="251702272" behindDoc="0" locked="0" layoutInCell="1" allowOverlap="1" wp14:anchorId="3F3EF08C" wp14:editId="6C9EF8C8">
                 <wp:simplePos x="0" y="0"/>
-                <wp:positionH relativeFrom="column">
-                  <wp:posOffset>3634740</wp:posOffset>
+                <wp:positionH relativeFrom="margin">
+                  <wp:posOffset>6088380</wp:posOffset>
                 </wp:positionH>
                 <wp:positionV relativeFrom="paragraph">
-                  <wp:posOffset>129540</wp:posOffset>
+                  <wp:posOffset>157480</wp:posOffset>
                 </wp:positionV>
-                <wp:extent cx="2186940" cy="685800"/>
-                <wp:effectExtent l="19050" t="0" r="41910" b="19050"/>
+                <wp:extent cx="15240" cy="685800"/>
+                <wp:effectExtent l="0" t="0" r="22860" b="19050"/>
                 <wp:wrapNone/>
-                <wp:docPr id="13" name="Parallelogram 13"/>
+                <wp:docPr id="8" name="Straight Connector 8"/>
                 <wp:cNvGraphicFramePr/>
                 <a:graphic xmlns:a="http://schemas.openxmlformats.org/drawingml/2006/main">
                   <a:graphicData uri="http://schemas.microsoft.com/office/word/2010/wordprocessingShape">
                     <wps:wsp>
-                      <wps:cNvSpPr/>
+                      <wps:cNvCnPr/>
                       <wps:spPr>
                         <a:xfrm>
                           <a:off x="0" y="0"/>
-                          <a:ext cx="2186940" cy="685800"/>
+                          <a:ext cx="15240" cy="685800"/>
                         </a:xfrm>
-                        <a:prstGeom prst="parallelogram">
+                        <a:prstGeom prst="line">
                           <a:avLst/>
                         </a:prstGeom>
                       </wps:spPr>
                       <wps:style>
-                        <a:lnRef idx="2">
-                          <a:schemeClr val="accent6"/>
+                        <a:lnRef idx="1">
+                          <a:schemeClr val="dk1"/>
                         </a:lnRef>
-                        <a:fillRef idx="1">
-                          <a:schemeClr val="lt1"/>
+                        <a:fillRef idx="0">
+                          <a:schemeClr val="dk1"/>
                         </a:fillRef>
                         <a:effectRef idx="0">
-                          <a:schemeClr val="accent6"/>
+                          <a:schemeClr val="dk1"/>
                         </a:effectRef>
                         <a:fontRef idx="minor">
-                          <a:schemeClr val="dk1"/>
+                          <a:schemeClr val="tx1"/>
                         </a:fontRef>
                       </wps:style>
-                      <wps:txbx>
-                        <w:txbxContent>
-                          <w:p>
-                            <w:pPr>
-                              <w:jc w:val="center"/>
-                            </w:pPr>
-                            <w:r>
-                              <w:t>Display a = biggest</w:t>
-                            </w:r>
-                          </w:p>
-                        </w:txbxContent>
-                      </wps:txbx>
-                      <wps:bodyPr rot="0" spcFirstLastPara="0" vertOverflow="overflow" horzOverflow="overflow" vert="horz" wrap="square" lIns="91440" tIns="45720" rIns="91440" bIns="45720" numCol="1" spcCol="0" rtlCol="0" fromWordArt="0" anchor="ctr" anchorCtr="0" forceAA="0" compatLnSpc="1">
-                        <a:prstTxWarp prst="textNoShape">
-                          <a:avLst/>
-                        </a:prstTxWarp>
-                        <a:noAutofit/>
-                      </wps:bodyPr>
+                      <wps:bodyPr/>
                     </wps:wsp>
                   </a:graphicData>
                 </a:graphic>
                 <wp14:sizeRelH relativeFrom="margin">
                   <wp14:pctWidth>0</wp14:pctWidth>
                 </wp14:sizeRelH>
+                <wp14:sizeRelV relativeFrom="margin">
+                  <wp14:pctHeight>0</wp14:pctHeight>
+                </wp14:sizeRelV>
               </wp:anchor>
             </w:drawing>
           </mc:Choice>
           <mc:Fallback>
             <w:pict>
-              <v:shape w14:anchorId="1A34BCCD" id="Parallelogram 13" o:spid="_x0000_s1030" type="#_x0000_t7" style="position:absolute;margin-left:286.2pt;margin-top:10.2pt;width:172.2pt;height:54pt;z-index:251668480;visibility:visible;mso-wrap-style:square;mso-width-percent:0;mso-wrap-distance-left:9pt;mso-wrap-distance-top:0;mso-wrap-distance-right:9pt;mso-wrap-distance-bottom:0;mso-position-horizontal:absolute;mso-position-horizontal-relative:text;mso-position-vertical:absolute;mso-position-vertical-relative:text;mso-width-percent:0;mso-width-relative:margin;v-text-anchor:middle" o:gfxdata="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" adj="1693" fillcolor="white [3201]" strokecolor="#70ad47 [3209]" strokeweight="1pt">
-                <v:textbox>
-                  <w:txbxContent>
-                    <w:p>
-                      <w:pPr>
-                        <w:jc w:val="center"/>
-                      </w:pPr>
-                      <w:r>
-                        <w:t>Display a = biggest</w:t>
-                      </w:r>
-                    </w:p>
-                  </w:txbxContent>
-                </v:textbox>
-              </v:shape>
+              <v:line w14:anchorId="667A1487" id="Straight Connector 8" o:spid="_x0000_s1026" style="position:absolute;z-index:251702272;visibility:visible;mso-wrap-style:square;mso-width-percent:0;mso-height-percent:0;mso-wrap-distance-left:9pt;mso-wrap-distance-top:0;mso-wrap-distance-right:9pt;mso-wrap-distance-bottom:0;mso-position-horizontal:absolute;mso-position-horizontal-relative:margin;mso-position-vertical:absolute;mso-position-vertical-relative:text;mso-width-percent:0;mso-height-percent:0;mso-width-relative:margin;mso-height-relative:margin" from="479.4pt,12.4pt" to="480.6pt,66.4pt" o:gfxdata="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" strokecolor="black [3200]" strokeweight=".5pt">
+                <v:stroke joinstyle="miter"/>
+                <w10:wrap anchorx="margin"/>
+              </v:line>
             </w:pict>
           </mc:Fallback>
         </mc:AlternateContent>
       </w:r>
-    </w:p>
-    <w:p>
-      <w:pPr>
-        <w:jc w:val="center"/>
-      </w:pPr>
       <w:r>
         <w:rPr>
           <w:noProof/>
@@ -1225,7 +1307,76 @@
         <mc:AlternateContent>
           <mc:Choice Requires="wps">
             <w:drawing>
-              <wp:anchor distT="0" distB="0" distL="114300" distR="114300" simplePos="0" relativeHeight="251681792" behindDoc="0" locked="0" layoutInCell="1" allowOverlap="1" wp14:anchorId="313240C7" wp14:editId="6FEBF220">
+              <wp:anchor distT="0" distB="0" distL="114300" distR="114300" simplePos="0" relativeHeight="251700224" behindDoc="0" locked="0" layoutInCell="1" allowOverlap="1" wp14:anchorId="70511D5D" wp14:editId="72E066ED">
+                <wp:simplePos x="0" y="0"/>
+                <wp:positionH relativeFrom="column">
+                  <wp:posOffset>5501640</wp:posOffset>
+                </wp:positionH>
+                <wp:positionV relativeFrom="paragraph">
+                  <wp:posOffset>113665</wp:posOffset>
+                </wp:positionV>
+                <wp:extent cx="594360" cy="15240"/>
+                <wp:effectExtent l="0" t="0" r="34290" b="22860"/>
+                <wp:wrapNone/>
+                <wp:docPr id="7" name="Straight Connector 7"/>
+                <wp:cNvGraphicFramePr/>
+                <a:graphic xmlns:a="http://schemas.openxmlformats.org/drawingml/2006/main">
+                  <a:graphicData uri="http://schemas.microsoft.com/office/word/2010/wordprocessingShape">
+                    <wps:wsp>
+                      <wps:cNvCnPr/>
+                      <wps:spPr>
+                        <a:xfrm>
+                          <a:off x="0" y="0"/>
+                          <a:ext cx="594360" cy="15240"/>
+                        </a:xfrm>
+                        <a:prstGeom prst="line">
+                          <a:avLst/>
+                        </a:prstGeom>
+                      </wps:spPr>
+                      <wps:style>
+                        <a:lnRef idx="1">
+                          <a:schemeClr val="dk1"/>
+                        </a:lnRef>
+                        <a:fillRef idx="0">
+                          <a:schemeClr val="dk1"/>
+                        </a:fillRef>
+                        <a:effectRef idx="0">
+                          <a:schemeClr val="dk1"/>
+                        </a:effectRef>
+                        <a:fontRef idx="minor">
+                          <a:schemeClr val="tx1"/>
+                        </a:fontRef>
+                      </wps:style>
+                      <wps:bodyPr/>
+                    </wps:wsp>
+                  </a:graphicData>
+                </a:graphic>
+                <wp14:sizeRelH relativeFrom="margin">
+                  <wp14:pctWidth>0</wp14:pctWidth>
+                </wp14:sizeRelH>
+                <wp14:sizeRelV relativeFrom="margin">
+                  <wp14:pctHeight>0</wp14:pctHeight>
+                </wp14:sizeRelV>
+              </wp:anchor>
+            </w:drawing>
+          </mc:Choice>
+          <mc:Fallback>
+            <w:pict>
+              <v:line w14:anchorId="3DC0EC0B" id="Straight Connector 7" o:spid="_x0000_s1026" style="position:absolute;z-index:251700224;visibility:visible;mso-wrap-style:square;mso-width-percent:0;mso-height-percent:0;mso-wrap-distance-left:9pt;mso-wrap-distance-top:0;mso-wrap-distance-right:9pt;mso-wrap-distance-bottom:0;mso-position-horizontal:absolute;mso-position-horizontal-relative:text;mso-position-vertical:absolute;mso-position-vertical-relative:text;mso-width-percent:0;mso-height-percent:0;mso-width-relative:margin;mso-height-relative:margin" from="433.2pt,8.95pt" to="480pt,10.15pt" o:gfxdata="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" strokecolor="black [3200]" strokeweight=".5pt">
+                <v:stroke joinstyle="miter"/>
+              </v:line>
+            </w:pict>
+          </mc:Fallback>
+        </mc:AlternateContent>
+      </w:r>
+      <w:r>
+        <w:rPr>
+          <w:noProof/>
+        </w:rPr>
+        <mc:AlternateContent>
+          <mc:Choice Requires="wps">
+            <w:drawing>
+              <wp:anchor distT="0" distB="0" distL="114300" distR="114300" simplePos="0" relativeHeight="251681792" behindDoc="0" locked="0" layoutInCell="1" allowOverlap="1" wp14:anchorId="25D992E7" wp14:editId="26E564B0">
                 <wp:simplePos x="0" y="0"/>
                 <wp:positionH relativeFrom="leftMargin">
                   <wp:posOffset>849630</wp:posOffset>
@@ -1277,7 +1428,11 @@
           </mc:Choice>
           <mc:Fallback>
             <w:pict>
-              <v:shape w14:anchorId="19F4ACBB" id="Straight Arrow Connector 22" o:spid="_x0000_s1026" type="#_x0000_t32" style="position:absolute;margin-left:66.9pt;margin-top:5.8pt;width:1.8pt;height:56.4pt;z-index:251681792;visibility:visible;mso-wrap-style:square;mso-wrap-distance-left:9pt;mso-wrap-distance-top:0;mso-wrap-distance-right:9pt;mso-wrap-distance-bottom:0;mso-position-horizontal:absolute;mso-position-horizontal-relative:left-margin-area;mso-position-vertical:absolute;mso-position-vertical-relative:text" o:gfxdata="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" strokecolor="black [3200]" strokeweight=".5pt">
+              <v:shapetype w14:anchorId="53EBE0D2" id="_x0000_t32" coordsize="21600,21600" o:spt="32" o:oned="t" path="m,l21600,21600e" filled="f">
+                <v:path arrowok="t" fillok="f" o:connecttype="none"/>
+                <o:lock v:ext="edit" shapetype="t"/>
+              </v:shapetype>
+              <v:shape id="Straight Arrow Connector 22" o:spid="_x0000_s1026" type="#_x0000_t32" style="position:absolute;margin-left:66.9pt;margin-top:5.8pt;width:1.8pt;height:56.4pt;z-index:251681792;visibility:visible;mso-wrap-style:square;mso-wrap-distance-left:9pt;mso-wrap-distance-top:0;mso-wrap-distance-right:9pt;mso-wrap-distance-bottom:0;mso-position-horizontal:absolute;mso-position-horizontal-relative:left-margin-area;mso-position-vertical:absolute;mso-position-vertical-relative:text" o:gfxdata="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" strokecolor="black [3200]" strokeweight=".5pt">
                 <v:stroke endarrow="block" joinstyle="miter"/>
                 <w10:wrap anchorx="margin"/>
               </v:shape>
@@ -1292,7 +1447,7 @@
         <mc:AlternateContent>
           <mc:Choice Requires="wps">
             <w:drawing>
-              <wp:anchor distT="0" distB="0" distL="114300" distR="114300" simplePos="0" relativeHeight="251683840" behindDoc="0" locked="0" layoutInCell="1" allowOverlap="1" wp14:anchorId="49B49BAD" wp14:editId="30C524F9">
+              <wp:anchor distT="0" distB="0" distL="114300" distR="114300" simplePos="0" relativeHeight="251683840" behindDoc="0" locked="0" layoutInCell="1" allowOverlap="1" wp14:anchorId="49547354" wp14:editId="47D92A9E">
                 <wp:simplePos x="0" y="0"/>
                 <wp:positionH relativeFrom="column">
                   <wp:posOffset>2148840</wp:posOffset>
@@ -1358,7 +1513,7 @@
         <mc:AlternateContent>
           <mc:Choice Requires="wps">
             <w:drawing>
-              <wp:anchor distT="0" distB="0" distL="114300" distR="114300" simplePos="0" relativeHeight="251679744" behindDoc="0" locked="0" layoutInCell="1" allowOverlap="1" wp14:anchorId="1628383B" wp14:editId="2001E5C2">
+              <wp:anchor distT="0" distB="0" distL="114300" distR="114300" simplePos="0" relativeHeight="251679744" behindDoc="0" locked="0" layoutInCell="1" allowOverlap="1" wp14:anchorId="7144C5B7" wp14:editId="7661E0E8">
                 <wp:simplePos x="0" y="0"/>
                 <wp:positionH relativeFrom="column">
                   <wp:posOffset>-60960</wp:posOffset>
@@ -1427,7 +1582,7 @@
         <mc:AlternateContent>
           <mc:Choice Requires="wps">
             <w:drawing>
-              <wp:anchor distT="0" distB="0" distL="114300" distR="114300" simplePos="0" relativeHeight="251677696" behindDoc="0" locked="0" layoutInCell="1" allowOverlap="1" wp14:anchorId="03D81168" wp14:editId="132072AA">
+              <wp:anchor distT="0" distB="0" distL="114300" distR="114300" simplePos="0" relativeHeight="251677696" behindDoc="0" locked="0" layoutInCell="1" allowOverlap="1" wp14:anchorId="23FE25FC" wp14:editId="6803F834">
                 <wp:simplePos x="0" y="0"/>
                 <wp:positionH relativeFrom="column">
                   <wp:posOffset>1546860</wp:posOffset>
@@ -1501,7 +1656,7 @@
         <mc:AlternateContent>
           <mc:Choice Requires="wps">
             <w:drawing>
-              <wp:anchor distT="0" distB="0" distL="114300" distR="114300" simplePos="0" relativeHeight="251669504" behindDoc="0" locked="0" layoutInCell="1" allowOverlap="1" wp14:anchorId="1A657CCD" wp14:editId="42717C72">
+              <wp:anchor distT="0" distB="0" distL="114300" distR="114300" simplePos="0" relativeHeight="251669504" behindDoc="0" locked="0" layoutInCell="1" allowOverlap="1" wp14:anchorId="7B55E3EA" wp14:editId="29157FF8">
                 <wp:simplePos x="0" y="0"/>
                 <wp:positionH relativeFrom="column">
                   <wp:posOffset>4792980</wp:posOffset>
@@ -1509,8 +1664,8 @@
                 <wp:positionV relativeFrom="paragraph">
                   <wp:posOffset>147955</wp:posOffset>
                 </wp:positionV>
-                <wp:extent cx="15240" cy="1524000"/>
-                <wp:effectExtent l="0" t="0" r="22860" b="19050"/>
+                <wp:extent cx="7620" cy="472440"/>
+                <wp:effectExtent l="0" t="0" r="30480" b="22860"/>
                 <wp:wrapNone/>
                 <wp:docPr id="15" name="Straight Connector 15"/>
                 <wp:cNvGraphicFramePr/>
@@ -1521,7 +1676,7 @@
                       <wps:spPr>
                         <a:xfrm>
                           <a:off x="0" y="0"/>
-                          <a:ext cx="15240" cy="1524000"/>
+                          <a:ext cx="7620" cy="472440"/>
                         </a:xfrm>
                         <a:prstGeom prst="line">
                           <a:avLst/>
@@ -1545,6 +1700,9 @@
                     </wps:wsp>
                   </a:graphicData>
                 </a:graphic>
+                <wp14:sizeRelH relativeFrom="margin">
+                  <wp14:pctWidth>0</wp14:pctWidth>
+                </wp14:sizeRelH>
                 <wp14:sizeRelV relativeFrom="margin">
                   <wp14:pctHeight>0</wp14:pctHeight>
                 </wp14:sizeRelV>
@@ -1553,7 +1711,7 @@
           </mc:Choice>
           <mc:Fallback>
             <w:pict>
-              <v:line w14:anchorId="5D3ED75C" id="Straight Connector 15" o:spid="_x0000_s1026" style="position:absolute;z-index:251669504;visibility:visible;mso-wrap-style:square;mso-height-percent:0;mso-wrap-distance-left:9pt;mso-wrap-distance-top:0;mso-wrap-distance-right:9pt;mso-wrap-distance-bottom:0;mso-position-horizontal:absolute;mso-position-horizontal-relative:text;mso-position-vertical:absolute;mso-position-vertical-relative:text;mso-height-percent:0;mso-height-relative:margin" from="377.4pt,11.65pt" to="378.6pt,131.65pt" o:gfxdata="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" strokecolor="black [3200]" strokeweight=".5pt">
+              <v:line w14:anchorId="62F78563" id="Straight Connector 15" o:spid="_x0000_s1026" style="position:absolute;z-index:251669504;visibility:visible;mso-wrap-style:square;mso-width-percent:0;mso-height-percent:0;mso-wrap-distance-left:9pt;mso-wrap-distance-top:0;mso-wrap-distance-right:9pt;mso-wrap-distance-bottom:0;mso-position-horizontal:absolute;mso-position-horizontal-relative:text;mso-position-vertical:absolute;mso-position-vertical-relative:text;mso-width-percent:0;mso-height-percent:0;mso-width-relative:margin;mso-height-relative:margin" from="377.4pt,11.65pt" to="378pt,48.85pt" o:gfxdata="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" strokecolor="black [3200]" strokeweight=".5pt">
                 <v:stroke joinstyle="miter"/>
               </v:line>
             </w:pict>
@@ -1563,7 +1721,14 @@
     </w:p>
     <w:p>
       <w:pPr>
-        <w:jc w:val="center"/>
+        <w:tabs>
+          <w:tab w:val="center" w:pos="4513"/>
+          <w:tab w:val="left" w:pos="7224"/>
+        </w:tabs>
+        <w:rPr>
+          <w:sz w:val="18"/>
+          <w:szCs w:val="18"/>
+        </w:rPr>
       </w:pPr>
       <w:r>
         <w:rPr>
@@ -1572,7 +1737,159 @@
         <mc:AlternateContent>
           <mc:Choice Requires="wps">
             <w:drawing>
-              <wp:anchor distT="0" distB="0" distL="114300" distR="114300" simplePos="0" relativeHeight="251687936" behindDoc="0" locked="0" layoutInCell="1" allowOverlap="1" wp14:anchorId="16BFEF31" wp14:editId="5C47F31B">
+              <wp:anchor distT="0" distB="0" distL="114300" distR="114300" simplePos="0" relativeHeight="251706368" behindDoc="0" locked="0" layoutInCell="1" allowOverlap="1" wp14:anchorId="10DA1B39" wp14:editId="1A5313EE">
+                <wp:simplePos x="0" y="0"/>
+                <wp:positionH relativeFrom="column">
+                  <wp:posOffset>5082540</wp:posOffset>
+                </wp:positionH>
+                <wp:positionV relativeFrom="paragraph">
+                  <wp:posOffset>227965</wp:posOffset>
+                </wp:positionV>
+                <wp:extent cx="1531620" cy="342900"/>
+                <wp:effectExtent l="19050" t="0" r="30480" b="19050"/>
+                <wp:wrapNone/>
+                <wp:docPr id="10" name="Parallelogram 10"/>
+                <wp:cNvGraphicFramePr/>
+                <a:graphic xmlns:a="http://schemas.openxmlformats.org/drawingml/2006/main">
+                  <a:graphicData uri="http://schemas.microsoft.com/office/word/2010/wordprocessingShape">
+                    <wps:wsp>
+                      <wps:cNvSpPr/>
+                      <wps:spPr>
+                        <a:xfrm>
+                          <a:off x="0" y="0"/>
+                          <a:ext cx="1531620" cy="342900"/>
+                        </a:xfrm>
+                        <a:prstGeom prst="parallelogram">
+                          <a:avLst/>
+                        </a:prstGeom>
+                      </wps:spPr>
+                      <wps:style>
+                        <a:lnRef idx="2">
+                          <a:schemeClr val="accent6"/>
+                        </a:lnRef>
+                        <a:fillRef idx="1">
+                          <a:schemeClr val="lt1"/>
+                        </a:fillRef>
+                        <a:effectRef idx="0">
+                          <a:schemeClr val="accent6"/>
+                        </a:effectRef>
+                        <a:fontRef idx="minor">
+                          <a:schemeClr val="dk1"/>
+                        </a:fontRef>
+                      </wps:style>
+                      <wps:txbx>
+                        <w:txbxContent>
+                          <w:p>
+                            <w:pPr>
+                              <w:jc w:val="center"/>
+                              <w:rPr>
+                                <w:sz w:val="18"/>
+                                <w:szCs w:val="18"/>
+                              </w:rPr>
+                            </w:pPr>
+                            <w:r>
+                              <w:rPr>
+                                <w:sz w:val="18"/>
+                                <w:szCs w:val="18"/>
+                              </w:rPr>
+                              <w:t>Display c</w:t>
+                            </w:r>
+                            <w:r>
+                              <w:rPr>
+                                <w:sz w:val="18"/>
+                                <w:szCs w:val="18"/>
+                              </w:rPr>
+                              <w:t xml:space="preserve"> = biggest</w:t>
+                            </w:r>
+                          </w:p>
+                        </w:txbxContent>
+                      </wps:txbx>
+                      <wps:bodyPr rot="0" spcFirstLastPara="0" vertOverflow="overflow" horzOverflow="overflow" vert="horz" wrap="square" lIns="91440" tIns="45720" rIns="91440" bIns="45720" numCol="1" spcCol="0" rtlCol="0" fromWordArt="0" anchor="ctr" anchorCtr="0" forceAA="0" compatLnSpc="1">
+                        <a:prstTxWarp prst="textNoShape">
+                          <a:avLst/>
+                        </a:prstTxWarp>
+                        <a:noAutofit/>
+                      </wps:bodyPr>
+                    </wps:wsp>
+                  </a:graphicData>
+                </a:graphic>
+                <wp14:sizeRelH relativeFrom="margin">
+                  <wp14:pctWidth>0</wp14:pctWidth>
+                </wp14:sizeRelH>
+                <wp14:sizeRelV relativeFrom="margin">
+                  <wp14:pctHeight>0</wp14:pctHeight>
+                </wp14:sizeRelV>
+              </wp:anchor>
+            </w:drawing>
+          </mc:Choice>
+          <mc:Fallback>
+            <w:pict>
+              <v:shapetype w14:anchorId="10DA1B39" id="_x0000_t7" coordsize="21600,21600" o:spt="7" adj="5400" path="m@0,l,21600@1,21600,21600,xe">
+                <v:stroke joinstyle="miter"/>
+                <v:formulas>
+                  <v:f eqn="val #0"/>
+                  <v:f eqn="sum width 0 #0"/>
+                  <v:f eqn="prod #0 1 2"/>
+                  <v:f eqn="sum width 0 @2"/>
+                  <v:f eqn="mid #0 width"/>
+                  <v:f eqn="mid @1 0"/>
+                  <v:f eqn="prod height width #0"/>
+                  <v:f eqn="prod @6 1 2"/>
+                  <v:f eqn="sum height 0 @7"/>
+                  <v:f eqn="prod width 1 2"/>
+                  <v:f eqn="sum #0 0 @9"/>
+                  <v:f eqn="if @10 @8 0"/>
+                  <v:f eqn="if @10 @7 height"/>
+                </v:formulas>
+                <v:path gradientshapeok="t" o:connecttype="custom" o:connectlocs="@4,0;10800,@11;@3,10800;@5,21600;10800,@12;@2,10800" textboxrect="1800,1800,19800,19800;8100,8100,13500,13500;10800,10800,10800,10800"/>
+                <v:handles>
+                  <v:h position="#0,topLeft" xrange="0,21600"/>
+                </v:handles>
+              </v:shapetype>
+              <v:shape id="Parallelogram 10" o:spid="_x0000_s1031" type="#_x0000_t7" style="position:absolute;margin-left:400.2pt;margin-top:17.95pt;width:120.6pt;height:27pt;z-index:251706368;visibility:visible;mso-wrap-style:square;mso-width-percent:0;mso-height-percent:0;mso-wrap-distance-left:9pt;mso-wrap-distance-top:0;mso-wrap-distance-right:9pt;mso-wrap-distance-bottom:0;mso-position-horizontal:absolute;mso-position-horizontal-relative:text;mso-position-vertical:absolute;mso-position-vertical-relative:text;mso-width-percent:0;mso-height-percent:0;mso-width-relative:margin;mso-height-relative:margin;v-text-anchor:middle" o:gfxdata="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" adj="1209" fillcolor="white [3201]" strokecolor="#70ad47 [3209]" strokeweight="1pt">
+                <v:textbox>
+                  <w:txbxContent>
+                    <w:p>
+                      <w:pPr>
+                        <w:jc w:val="center"/>
+                        <w:rPr>
+                          <w:sz w:val="18"/>
+                          <w:szCs w:val="18"/>
+                        </w:rPr>
+                      </w:pPr>
+                      <w:r>
+                        <w:rPr>
+                          <w:sz w:val="18"/>
+                          <w:szCs w:val="18"/>
+                        </w:rPr>
+                        <w:t>Display c</w:t>
+                      </w:r>
+                      <w:r>
+                        <w:rPr>
+                          <w:sz w:val="18"/>
+                          <w:szCs w:val="18"/>
+                        </w:rPr>
+                        <w:t xml:space="preserve"> = biggest</w:t>
+                      </w:r>
+                    </w:p>
+                  </w:txbxContent>
+                </v:textbox>
+              </v:shape>
+            </w:pict>
+          </mc:Fallback>
+        </mc:AlternateContent>
+      </w:r>
+      <w:r>
+        <w:tab/>
+      </w:r>
+      <w:r>
+        <w:rPr>
+          <w:noProof/>
+        </w:rPr>
+        <mc:AlternateContent>
+          <mc:Choice Requires="wps">
+            <w:drawing>
+              <wp:anchor distT="0" distB="0" distL="114300" distR="114300" simplePos="0" relativeHeight="251687936" behindDoc="0" locked="0" layoutInCell="1" allowOverlap="1" wp14:anchorId="07593546" wp14:editId="045D7D4C">
                 <wp:simplePos x="0" y="0"/>
                 <wp:positionH relativeFrom="column">
                   <wp:posOffset>1249680</wp:posOffset>
@@ -1641,7 +1958,7 @@
           </mc:Choice>
           <mc:Fallback>
             <w:pict>
-              <v:shape w14:anchorId="16BFEF31" id="Parallelogram 25" o:spid="_x0000_s1031" type="#_x0000_t7" style="position:absolute;left:0;text-align:left;margin-left:98.4pt;margin-top:11.45pt;width:172.2pt;height:54pt;z-index:251687936;visibility:visible;mso-wrap-style:square;mso-width-percent:0;mso-wrap-distance-left:9pt;mso-wrap-distance-top:0;mso-wrap-distance-right:9pt;mso-wrap-distance-bottom:0;mso-position-horizontal:absolute;mso-position-horizontal-relative:text;mso-position-vertical:absolute;mso-position-vertical-relative:text;mso-width-percent:0;mso-width-relative:margin;v-text-anchor:middle" o:gfxdata="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" adj="1693" fillcolor="white [3201]" strokecolor="#70ad47 [3209]" strokeweight="1pt">
+              <v:shape w14:anchorId="07593546" id="Parallelogram 25" o:spid="_x0000_s1032" type="#_x0000_t7" style="position:absolute;margin-left:98.4pt;margin-top:11.45pt;width:172.2pt;height:54pt;z-index:251687936;visibility:visible;mso-wrap-style:square;mso-width-percent:0;mso-wrap-distance-left:9pt;mso-wrap-distance-top:0;mso-wrap-distance-right:9pt;mso-wrap-distance-bottom:0;mso-position-horizontal:absolute;mso-position-horizontal-relative:text;mso-position-vertical:absolute;mso-position-vertical-relative:text;mso-width-percent:0;mso-width-relative:margin;v-text-anchor:middle" o:gfxdata="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" adj="1693" fillcolor="white [3201]" strokecolor="#70ad47 [3209]" strokeweight="1pt">
                 <v:textbox>
                   <w:txbxContent>
                     <w:p>
@@ -1649,10 +1966,7 @@
                         <w:jc w:val="center"/>
                       </w:pPr>
                       <w:r>
-                        <w:t xml:space="preserve">Display c </w:t>
-                      </w:r>
-                      <w:r>
-                        <w:t>= biggest</w:t>
+                        <w:t>Display c = biggest</w:t>
                       </w:r>
                     </w:p>
                   </w:txbxContent>
@@ -1669,7 +1983,7 @@
         <mc:AlternateContent>
           <mc:Choice Requires="wps">
             <w:drawing>
-              <wp:anchor distT="0" distB="0" distL="114300" distR="114300" simplePos="0" relativeHeight="251685888" behindDoc="0" locked="0" layoutInCell="1" allowOverlap="1" wp14:anchorId="4F463783" wp14:editId="53CC7B39">
+              <wp:anchor distT="0" distB="0" distL="114300" distR="114300" simplePos="0" relativeHeight="251685888" behindDoc="0" locked="0" layoutInCell="1" allowOverlap="1" wp14:anchorId="119C8F4C" wp14:editId="3E322369">
                 <wp:simplePos x="0" y="0"/>
                 <wp:positionH relativeFrom="page">
                   <wp:align>left</wp:align>
@@ -1760,6 +2074,17 @@
           </mc:Fallback>
         </mc:AlternateContent>
       </w:r>
+      <w:r>
+        <w:tab/>
+        <w:t xml:space="preserve">     </w:t>
+      </w:r>
+      <w:r>
+        <w:rPr>
+          <w:sz w:val="18"/>
+          <w:szCs w:val="18"/>
+        </w:rPr>
+        <w:t>YES</w:t>
+      </w:r>
     </w:p>
     <w:p>
       <w:r>
@@ -1769,7 +2094,328 @@
         <mc:AlternateContent>
           <mc:Choice Requires="wps">
             <w:drawing>
-              <wp:anchor distT="0" distB="0" distL="114300" distR="114300" simplePos="0" relativeHeight="251696128" behindDoc="1" locked="0" layoutInCell="1" allowOverlap="1" wp14:anchorId="17C30A7C" wp14:editId="3075FB75">
+              <wp:anchor distT="0" distB="0" distL="114300" distR="114300" simplePos="0" relativeHeight="251670528" behindDoc="0" locked="0" layoutInCell="1" allowOverlap="1" wp14:anchorId="7818BF71" wp14:editId="6875546D">
+                <wp:simplePos x="0" y="0"/>
+                <wp:positionH relativeFrom="margin">
+                  <wp:align>left</wp:align>
+                </wp:positionH>
+                <wp:positionV relativeFrom="paragraph">
+                  <wp:posOffset>1060450</wp:posOffset>
+                </wp:positionV>
+                <wp:extent cx="5768340" cy="7620"/>
+                <wp:effectExtent l="0" t="0" r="22860" b="30480"/>
+                <wp:wrapNone/>
+                <wp:docPr id="16" name="Straight Connector 16"/>
+                <wp:cNvGraphicFramePr/>
+                <a:graphic xmlns:a="http://schemas.openxmlformats.org/drawingml/2006/main">
+                  <a:graphicData uri="http://schemas.microsoft.com/office/word/2010/wordprocessingShape">
+                    <wps:wsp>
+                      <wps:cNvCnPr/>
+                      <wps:spPr>
+                        <a:xfrm flipH="1" flipV="1">
+                          <a:off x="0" y="0"/>
+                          <a:ext cx="5768340" cy="7620"/>
+                        </a:xfrm>
+                        <a:prstGeom prst="line">
+                          <a:avLst/>
+                        </a:prstGeom>
+                      </wps:spPr>
+                      <wps:style>
+                        <a:lnRef idx="1">
+                          <a:schemeClr val="dk1"/>
+                        </a:lnRef>
+                        <a:fillRef idx="0">
+                          <a:schemeClr val="dk1"/>
+                        </a:fillRef>
+                        <a:effectRef idx="0">
+                          <a:schemeClr val="dk1"/>
+                        </a:effectRef>
+                        <a:fontRef idx="minor">
+                          <a:schemeClr val="tx1"/>
+                        </a:fontRef>
+                      </wps:style>
+                      <wps:bodyPr/>
+                    </wps:wsp>
+                  </a:graphicData>
+                </a:graphic>
+                <wp14:sizeRelH relativeFrom="margin">
+                  <wp14:pctWidth>0</wp14:pctWidth>
+                </wp14:sizeRelH>
+                <wp14:sizeRelV relativeFrom="margin">
+                  <wp14:pctHeight>0</wp14:pctHeight>
+                </wp14:sizeRelV>
+              </wp:anchor>
+            </w:drawing>
+          </mc:Choice>
+          <mc:Fallback>
+            <w:pict>
+              <v:line w14:anchorId="0C8A2ABB" id="Straight Connector 16" o:spid="_x0000_s1026" style="position:absolute;flip:x y;z-index:251670528;visibility:visible;mso-wrap-style:square;mso-width-percent:0;mso-height-percent:0;mso-wrap-distance-left:9pt;mso-wrap-distance-top:0;mso-wrap-distance-right:9pt;mso-wrap-distance-bottom:0;mso-position-horizontal:left;mso-position-horizontal-relative:margin;mso-position-vertical:absolute;mso-position-vertical-relative:text;mso-width-percent:0;mso-height-percent:0;mso-width-relative:margin;mso-height-relative:margin" from="0,83.5pt" to="454.2pt,84.1pt" o:gfxdata="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" strokecolor="black [3200]" strokeweight=".5pt">
+                <v:stroke joinstyle="miter"/>
+                <w10:wrap anchorx="margin"/>
+              </v:line>
+            </w:pict>
+          </mc:Fallback>
+        </mc:AlternateContent>
+      </w:r>
+      <w:r>
+        <w:rPr>
+          <w:noProof/>
+        </w:rPr>
+        <mc:AlternateContent>
+          <mc:Choice Requires="wps">
+            <w:drawing>
+              <wp:anchor distT="0" distB="0" distL="114300" distR="114300" simplePos="0" relativeHeight="251704320" behindDoc="0" locked="0" layoutInCell="1" allowOverlap="1" wp14:anchorId="7FFC98FA" wp14:editId="1885A4AF">
+                <wp:simplePos x="0" y="0"/>
+                <wp:positionH relativeFrom="column">
+                  <wp:posOffset>4792980</wp:posOffset>
+                </wp:positionH>
+                <wp:positionV relativeFrom="paragraph">
+                  <wp:posOffset>367030</wp:posOffset>
+                </wp:positionV>
+                <wp:extent cx="30480" cy="670560"/>
+                <wp:effectExtent l="0" t="0" r="26670" b="34290"/>
+                <wp:wrapNone/>
+                <wp:docPr id="9" name="Straight Connector 9"/>
+                <wp:cNvGraphicFramePr/>
+                <a:graphic xmlns:a="http://schemas.openxmlformats.org/drawingml/2006/main">
+                  <a:graphicData uri="http://schemas.microsoft.com/office/word/2010/wordprocessingShape">
+                    <wps:wsp>
+                      <wps:cNvCnPr/>
+                      <wps:spPr>
+                        <a:xfrm>
+                          <a:off x="0" y="0"/>
+                          <a:ext cx="30480" cy="670560"/>
+                        </a:xfrm>
+                        <a:prstGeom prst="line">
+                          <a:avLst/>
+                        </a:prstGeom>
+                      </wps:spPr>
+                      <wps:style>
+                        <a:lnRef idx="1">
+                          <a:schemeClr val="dk1"/>
+                        </a:lnRef>
+                        <a:fillRef idx="0">
+                          <a:schemeClr val="dk1"/>
+                        </a:fillRef>
+                        <a:effectRef idx="0">
+                          <a:schemeClr val="dk1"/>
+                        </a:effectRef>
+                        <a:fontRef idx="minor">
+                          <a:schemeClr val="tx1"/>
+                        </a:fontRef>
+                      </wps:style>
+                      <wps:bodyPr/>
+                    </wps:wsp>
+                  </a:graphicData>
+                </a:graphic>
+                <wp14:sizeRelH relativeFrom="margin">
+                  <wp14:pctWidth>0</wp14:pctWidth>
+                </wp14:sizeRelH>
+                <wp14:sizeRelV relativeFrom="margin">
+                  <wp14:pctHeight>0</wp14:pctHeight>
+                </wp14:sizeRelV>
+              </wp:anchor>
+            </w:drawing>
+          </mc:Choice>
+          <mc:Fallback>
+            <w:pict>
+              <v:line w14:anchorId="18E68967" id="Straight Connector 9" o:spid="_x0000_s1026" style="position:absolute;z-index:251704320;visibility:visible;mso-wrap-style:square;mso-width-percent:0;mso-height-percent:0;mso-wrap-distance-left:9pt;mso-wrap-distance-top:0;mso-wrap-distance-right:9pt;mso-wrap-distance-bottom:0;mso-position-horizontal:absolute;mso-position-horizontal-relative:text;mso-position-vertical:absolute;mso-position-vertical-relative:text;mso-width-percent:0;mso-height-percent:0;mso-width-relative:margin;mso-height-relative:margin" from="377.4pt,28.9pt" to="379.8pt,81.7pt" o:gfxdata="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" strokecolor="black [3200]" strokeweight=".5pt">
+                <v:stroke joinstyle="miter"/>
+              </v:line>
+            </w:pict>
+          </mc:Fallback>
+        </mc:AlternateContent>
+      </w:r>
+      <w:r>
+        <w:rPr>
+          <w:noProof/>
+        </w:rPr>
+        <mc:AlternateContent>
+          <mc:Choice Requires="wps">
+            <w:drawing>
+              <wp:anchor distT="0" distB="0" distL="114300" distR="114300" simplePos="0" relativeHeight="251708416" behindDoc="0" locked="0" layoutInCell="1" allowOverlap="1" wp14:anchorId="5A0B9CC6" wp14:editId="0A8A318C">
+                <wp:simplePos x="0" y="0"/>
+                <wp:positionH relativeFrom="column">
+                  <wp:posOffset>5760720</wp:posOffset>
+                </wp:positionH>
+                <wp:positionV relativeFrom="paragraph">
+                  <wp:posOffset>321310</wp:posOffset>
+                </wp:positionV>
+                <wp:extent cx="0" cy="731520"/>
+                <wp:effectExtent l="0" t="0" r="19050" b="30480"/>
+                <wp:wrapNone/>
+                <wp:docPr id="14" name="Straight Connector 14"/>
+                <wp:cNvGraphicFramePr/>
+                <a:graphic xmlns:a="http://schemas.openxmlformats.org/drawingml/2006/main">
+                  <a:graphicData uri="http://schemas.microsoft.com/office/word/2010/wordprocessingShape">
+                    <wps:wsp>
+                      <wps:cNvCnPr/>
+                      <wps:spPr>
+                        <a:xfrm>
+                          <a:off x="0" y="0"/>
+                          <a:ext cx="0" cy="731520"/>
+                        </a:xfrm>
+                        <a:prstGeom prst="line">
+                          <a:avLst/>
+                        </a:prstGeom>
+                      </wps:spPr>
+                      <wps:style>
+                        <a:lnRef idx="1">
+                          <a:schemeClr val="dk1"/>
+                        </a:lnRef>
+                        <a:fillRef idx="0">
+                          <a:schemeClr val="dk1"/>
+                        </a:fillRef>
+                        <a:effectRef idx="0">
+                          <a:schemeClr val="dk1"/>
+                        </a:effectRef>
+                        <a:fontRef idx="minor">
+                          <a:schemeClr val="tx1"/>
+                        </a:fontRef>
+                      </wps:style>
+                      <wps:bodyPr/>
+                    </wps:wsp>
+                  </a:graphicData>
+                </a:graphic>
+                <wp14:sizeRelH relativeFrom="margin">
+                  <wp14:pctWidth>0</wp14:pctWidth>
+                </wp14:sizeRelH>
+                <wp14:sizeRelV relativeFrom="margin">
+                  <wp14:pctHeight>0</wp14:pctHeight>
+                </wp14:sizeRelV>
+              </wp:anchor>
+            </w:drawing>
+          </mc:Choice>
+          <mc:Fallback>
+            <w:pict>
+              <v:line w14:anchorId="2C56E582" id="Straight Connector 14" o:spid="_x0000_s1026" style="position:absolute;z-index:251708416;visibility:visible;mso-wrap-style:square;mso-width-percent:0;mso-height-percent:0;mso-wrap-distance-left:9pt;mso-wrap-distance-top:0;mso-wrap-distance-right:9pt;mso-wrap-distance-bottom:0;mso-position-horizontal:absolute;mso-position-horizontal-relative:text;mso-position-vertical:absolute;mso-position-vertical-relative:text;mso-width-percent:0;mso-height-percent:0;mso-width-relative:margin;mso-height-relative:margin" from="453.6pt,25.3pt" to="453.6pt,82.9pt" o:gfxdata="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" strokecolor="black [3200]" strokeweight=".5pt">
+                <v:stroke joinstyle="miter"/>
+              </v:line>
+            </w:pict>
+          </mc:Fallback>
+        </mc:AlternateContent>
+      </w:r>
+      <w:r>
+        <w:rPr>
+          <w:noProof/>
+        </w:rPr>
+        <mc:AlternateContent>
+          <mc:Choice Requires="wps">
+            <w:drawing>
+              <wp:anchor distT="0" distB="0" distL="114300" distR="114300" simplePos="0" relativeHeight="251668480" behindDoc="0" locked="0" layoutInCell="1" allowOverlap="1" wp14:anchorId="3F2AEEE5" wp14:editId="6D1BA2D4">
+                <wp:simplePos x="0" y="0"/>
+                <wp:positionH relativeFrom="column">
+                  <wp:posOffset>3497580</wp:posOffset>
+                </wp:positionH>
+                <wp:positionV relativeFrom="paragraph">
+                  <wp:posOffset>8890</wp:posOffset>
+                </wp:positionV>
+                <wp:extent cx="1531620" cy="350520"/>
+                <wp:effectExtent l="19050" t="0" r="30480" b="11430"/>
+                <wp:wrapNone/>
+                <wp:docPr id="13" name="Parallelogram 13"/>
+                <wp:cNvGraphicFramePr/>
+                <a:graphic xmlns:a="http://schemas.openxmlformats.org/drawingml/2006/main">
+                  <a:graphicData uri="http://schemas.microsoft.com/office/word/2010/wordprocessingShape">
+                    <wps:wsp>
+                      <wps:cNvSpPr/>
+                      <wps:spPr>
+                        <a:xfrm>
+                          <a:off x="0" y="0"/>
+                          <a:ext cx="1531620" cy="350520"/>
+                        </a:xfrm>
+                        <a:prstGeom prst="parallelogram">
+                          <a:avLst/>
+                        </a:prstGeom>
+                      </wps:spPr>
+                      <wps:style>
+                        <a:lnRef idx="2">
+                          <a:schemeClr val="accent6"/>
+                        </a:lnRef>
+                        <a:fillRef idx="1">
+                          <a:schemeClr val="lt1"/>
+                        </a:fillRef>
+                        <a:effectRef idx="0">
+                          <a:schemeClr val="accent6"/>
+                        </a:effectRef>
+                        <a:fontRef idx="minor">
+                          <a:schemeClr val="dk1"/>
+                        </a:fontRef>
+                      </wps:style>
+                      <wps:txbx>
+                        <w:txbxContent>
+                          <w:p>
+                            <w:pPr>
+                              <w:jc w:val="center"/>
+                              <w:rPr>
+                                <w:sz w:val="18"/>
+                                <w:szCs w:val="18"/>
+                              </w:rPr>
+                            </w:pPr>
+                            <w:r>
+                              <w:rPr>
+                                <w:sz w:val="18"/>
+                                <w:szCs w:val="18"/>
+                              </w:rPr>
+                              <w:t>Display a = biggest</w:t>
+                            </w:r>
+                          </w:p>
+                        </w:txbxContent>
+                      </wps:txbx>
+                      <wps:bodyPr rot="0" spcFirstLastPara="0" vertOverflow="overflow" horzOverflow="overflow" vert="horz" wrap="square" lIns="91440" tIns="45720" rIns="91440" bIns="45720" numCol="1" spcCol="0" rtlCol="0" fromWordArt="0" anchor="ctr" anchorCtr="0" forceAA="0" compatLnSpc="1">
+                        <a:prstTxWarp prst="textNoShape">
+                          <a:avLst/>
+                        </a:prstTxWarp>
+                        <a:noAutofit/>
+                      </wps:bodyPr>
+                    </wps:wsp>
+                  </a:graphicData>
+                </a:graphic>
+                <wp14:sizeRelH relativeFrom="margin">
+                  <wp14:pctWidth>0</wp14:pctWidth>
+                </wp14:sizeRelH>
+                <wp14:sizeRelV relativeFrom="margin">
+                  <wp14:pctHeight>0</wp14:pctHeight>
+                </wp14:sizeRelV>
+              </wp:anchor>
+            </w:drawing>
+          </mc:Choice>
+          <mc:Fallback>
+            <w:pict>
+              <v:shape w14:anchorId="3F2AEEE5" id="Parallelogram 13" o:spid="_x0000_s1034" type="#_x0000_t7" style="position:absolute;margin-left:275.4pt;margin-top:.7pt;width:120.6pt;height:27.6pt;z-index:251668480;visibility:visible;mso-wrap-style:square;mso-width-percent:0;mso-height-percent:0;mso-wrap-distance-left:9pt;mso-wrap-distance-top:0;mso-wrap-distance-right:9pt;mso-wrap-distance-bottom:0;mso-position-horizontal:absolute;mso-position-horizontal-relative:text;mso-position-vertical:absolute;mso-position-vertical-relative:text;mso-width-percent:0;mso-height-percent:0;mso-width-relative:margin;mso-height-relative:margin;v-text-anchor:middle" o:gfxdata="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" adj="1236" fillcolor="white [3201]" strokecolor="#70ad47 [3209]" strokeweight="1pt">
+                <v:textbox>
+                  <w:txbxContent>
+                    <w:p>
+                      <w:pPr>
+                        <w:jc w:val="center"/>
+                        <w:rPr>
+                          <w:sz w:val="18"/>
+                          <w:szCs w:val="18"/>
+                        </w:rPr>
+                      </w:pPr>
+                      <w:r>
+                        <w:rPr>
+                          <w:sz w:val="18"/>
+                          <w:szCs w:val="18"/>
+                        </w:rPr>
+                        <w:t>Display a = biggest</w:t>
+                      </w:r>
+                    </w:p>
+                  </w:txbxContent>
+                </v:textbox>
+              </v:shape>
+            </w:pict>
+          </mc:Fallback>
+        </mc:AlternateContent>
+      </w:r>
+      <w:r>
+        <w:rPr>
+          <w:noProof/>
+        </w:rPr>
+        <mc:AlternateContent>
+          <mc:Choice Requires="wps">
+            <w:drawing>
+              <wp:anchor distT="0" distB="0" distL="114300" distR="114300" simplePos="0" relativeHeight="251696128" behindDoc="1" locked="0" layoutInCell="1" allowOverlap="1" wp14:anchorId="3173F60E" wp14:editId="48B33B0C">
                 <wp:simplePos x="0" y="0"/>
                 <wp:positionH relativeFrom="column">
                   <wp:posOffset>1417320</wp:posOffset>
@@ -1874,7 +2520,7 @@
         <mc:AlternateContent>
           <mc:Choice Requires="wps">
             <w:drawing>
-              <wp:anchor distT="0" distB="0" distL="114300" distR="114300" simplePos="0" relativeHeight="251689984" behindDoc="0" locked="0" layoutInCell="1" allowOverlap="1" wp14:anchorId="0BCA6E23" wp14:editId="6FEFEDA8">
+              <wp:anchor distT="0" distB="0" distL="114300" distR="114300" simplePos="0" relativeHeight="251689984" behindDoc="0" locked="0" layoutInCell="1" allowOverlap="1" wp14:anchorId="1EED0B89" wp14:editId="06E047E3">
                 <wp:simplePos x="0" y="0"/>
                 <wp:positionH relativeFrom="margin">
                   <wp:posOffset>-15240</wp:posOffset>
@@ -1929,77 +2575,7 @@
           </mc:Choice>
           <mc:Fallback>
             <w:pict>
-              <v:line w14:anchorId="2DD254F6" id="Straight Connector 26" o:spid="_x0000_s1026" style="position:absolute;flip:x;z-index:251689984;visibility:visible;mso-wrap-style:square;mso-width-percent:0;mso-height-percent:0;mso-wrap-distance-left:9pt;mso-wrap-distance-top:0;mso-wrap-distance-right:9pt;mso-wrap-distance-bottom:0;mso-position-horizontal:absolute;mso-position-horizontal-relative:margin;mso-position-vertical:absolute;mso-position-vertical-relative:text;mso-width-percent:0;mso-height-percent:0;mso-width-relative:margin;mso-height-relative:margin" from="-1.2pt,38.3pt" to="0,83.9pt" o:gfxdata="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" strokecolor="black [3200]" strokeweight=".5pt">
-                <v:stroke joinstyle="miter"/>
-                <w10:wrap anchorx="margin"/>
-              </v:line>
-            </w:pict>
-          </mc:Fallback>
-        </mc:AlternateContent>
-      </w:r>
-      <w:r>
-        <w:rPr>
-          <w:noProof/>
-        </w:rPr>
-        <mc:AlternateContent>
-          <mc:Choice Requires="wps">
-            <w:drawing>
-              <wp:anchor distT="0" distB="0" distL="114300" distR="114300" simplePos="0" relativeHeight="251670528" behindDoc="0" locked="0" layoutInCell="1" allowOverlap="1" wp14:anchorId="1725C352" wp14:editId="1EC2CD60">
-                <wp:simplePos x="0" y="0"/>
-                <wp:positionH relativeFrom="margin">
-                  <wp:align>left</wp:align>
-                </wp:positionH>
-                <wp:positionV relativeFrom="paragraph">
-                  <wp:posOffset>1019810</wp:posOffset>
-                </wp:positionV>
-                <wp:extent cx="4792980" cy="38100"/>
-                <wp:effectExtent l="0" t="0" r="26670" b="19050"/>
-                <wp:wrapNone/>
-                <wp:docPr id="16" name="Straight Connector 16"/>
-                <wp:cNvGraphicFramePr/>
-                <a:graphic xmlns:a="http://schemas.openxmlformats.org/drawingml/2006/main">
-                  <a:graphicData uri="http://schemas.microsoft.com/office/word/2010/wordprocessingShape">
-                    <wps:wsp>
-                      <wps:cNvCnPr/>
-                      <wps:spPr>
-                        <a:xfrm flipH="1">
-                          <a:off x="0" y="0"/>
-                          <a:ext cx="4792980" cy="38100"/>
-                        </a:xfrm>
-                        <a:prstGeom prst="line">
-                          <a:avLst/>
-                        </a:prstGeom>
-                      </wps:spPr>
-                      <wps:style>
-                        <a:lnRef idx="1">
-                          <a:schemeClr val="dk1"/>
-                        </a:lnRef>
-                        <a:fillRef idx="0">
-                          <a:schemeClr val="dk1"/>
-                        </a:fillRef>
-                        <a:effectRef idx="0">
-                          <a:schemeClr val="dk1"/>
-                        </a:effectRef>
-                        <a:fontRef idx="minor">
-                          <a:schemeClr val="tx1"/>
-                        </a:fontRef>
-                      </wps:style>
-                      <wps:bodyPr/>
-                    </wps:wsp>
-                  </a:graphicData>
-                </a:graphic>
-                <wp14:sizeRelH relativeFrom="margin">
-                  <wp14:pctWidth>0</wp14:pctWidth>
-                </wp14:sizeRelH>
-                <wp14:sizeRelV relativeFrom="margin">
-                  <wp14:pctHeight>0</wp14:pctHeight>
-                </wp14:sizeRelV>
-              </wp:anchor>
-            </w:drawing>
-          </mc:Choice>
-          <mc:Fallback>
-            <w:pict>
-              <v:line w14:anchorId="272BCAA6" id="Straight Connector 16" o:spid="_x0000_s1026" style="position:absolute;flip:x;z-index:251670528;visibility:visible;mso-wrap-style:square;mso-width-percent:0;mso-height-percent:0;mso-wrap-distance-left:9pt;mso-wrap-distance-top:0;mso-wrap-distance-right:9pt;mso-wrap-distance-bottom:0;mso-position-horizontal:left;mso-position-horizontal-relative:margin;mso-position-vertical:absolute;mso-position-vertical-relative:text;mso-width-percent:0;mso-height-percent:0;mso-width-relative:margin;mso-height-relative:margin" from="0,80.3pt" to="377.4pt,83.3pt" o:gfxdata="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" strokecolor="black [3200]" strokeweight=".5pt">
+              <v:line w14:anchorId="207947C2" id="Straight Connector 26" o:spid="_x0000_s1026" style="position:absolute;flip:x;z-index:251689984;visibility:visible;mso-wrap-style:square;mso-width-percent:0;mso-height-percent:0;mso-wrap-distance-left:9pt;mso-wrap-distance-top:0;mso-wrap-distance-right:9pt;mso-wrap-distance-bottom:0;mso-position-horizontal:absolute;mso-position-horizontal-relative:margin;mso-position-vertical:absolute;mso-position-vertical-relative:text;mso-width-percent:0;mso-height-percent:0;mso-width-relative:margin;mso-height-relative:margin" from="-1.2pt,38.3pt" to="0,83.9pt" o:gfxdata="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" strokecolor="black [3200]" strokeweight=".5pt">
                 <v:stroke joinstyle="miter"/>
                 <w10:wrap anchorx="margin"/>
               </v:line>
